--- a/法令ファイル/家畜取引法施行令/家畜取引法施行令（昭和三十二年政令第九号）.docx
+++ b/法令ファイル/家畜取引法施行令/家畜取引法施行令（昭和三十二年政令第九号）.docx
@@ -27,52 +27,34 @@
     </w:p>
     <w:p>
       <w:pPr>
-        <w:pStyle w:val="Heading6"/>
+        <w:pStyle w:val="ListBullet"/>
         <w:ind w:left="880"/>
       </w:pPr>
       <w:r>
         <w:t>一</w:t>
-      </w:r>
-    </w:p>
-    <w:p>
-      <w:pPr>
-        <w:ind w:left="880"/>
-      </w:pPr>
-      <w:r>
+        <w:br/>
         <w:t>牛、馬、めん羊又は山羊のいずれかが生産される地域内の地域家畜市場については、その生産される家畜の種類二百五十頭</w:t>
       </w:r>
     </w:p>
     <w:p>
       <w:pPr>
-        <w:pStyle w:val="Heading6"/>
+        <w:pStyle w:val="ListBullet"/>
         <w:ind w:left="880"/>
       </w:pPr>
       <w:r>
         <w:t>二</w:t>
-      </w:r>
-    </w:p>
-    <w:p>
-      <w:pPr>
-        <w:ind w:left="880"/>
-      </w:pPr>
-      <w:r>
+        <w:br/>
         <w:t>豚が生産される地域内の地域家畜市場については、豚五百頭</w:t>
       </w:r>
     </w:p>
     <w:p>
       <w:pPr>
-        <w:pStyle w:val="Heading6"/>
+        <w:pStyle w:val="ListBullet"/>
         <w:ind w:left="880"/>
       </w:pPr>
       <w:r>
         <w:t>三</w:t>
-      </w:r>
-    </w:p>
-    <w:p>
-      <w:pPr>
-        <w:ind w:left="880"/>
-      </w:pPr>
-      <w:r>
+        <w:br/>
         <w:t>二以上の種類の家畜が生産される地域内の地域家畜市場については、その生産される家畜の種類（その地域内において生産される頭数が僅少で農林水産省令で定める基準に達しない家畜の種類を除く。）の全てにつき、牛、馬、めん羊又は山羊にあつては二百五十頭、豚にあつては五百頭</w:t>
       </w:r>
     </w:p>
@@ -104,6 +86,8 @@
     <w:p>
       <w:r>
         <w:t>法第三十一条第一項の意見の聴取については、行政不服審査法施行令（平成二十七年政令第三百九十一号）第八条の規定を準用する。</w:t>
+        <w:br/>
+        <w:t>この場合において、同条中「総務省令」とあるのは、「農林水産省令」と読み替えるものとする。</w:t>
       </w:r>
     </w:p>
     <w:p>
@@ -134,10 +118,22 @@
         <w:pStyle w:val="Heading1"/>
       </w:pPr>
       <w:r>
-        <w:t>附　則（昭和三七年一月二三日政令第一二号）</w:t>
+        <w:t>附則（昭和三七年一月二三日政令第一二号）</w:t>
       </w:r>
     </w:p>
     <w:p>
+      <w:pPr>
+        <w:pStyle w:val="Heading5"/>
+        <w:ind w:left="440"/>
+      </w:pPr>
+      <w:r>
+        <w:t>１</w:t>
+      </w:r>
+    </w:p>
+    <w:p>
+      <w:pPr>
+        <w:ind w:left="440"/>
+      </w:pPr>
       <w:r>
         <w:t>この政令は、昭和三十七年一月二十五日から施行する。</w:t>
       </w:r>
@@ -152,7 +148,7 @@
         <w:pStyle w:val="Heading1"/>
       </w:pPr>
       <w:r>
-        <w:t>附　則（昭和五三年七月五日政令第二八二号）</w:t>
+        <w:t>附則（昭和五三年七月五日政令第二八二号）</w:t>
       </w:r>
     </w:p>
     <w:p>
@@ -178,7 +174,7 @@
         <w:pStyle w:val="Heading1"/>
       </w:pPr>
       <w:r>
-        <w:t>附　則（平成二七年一一月二六日政令第三九二号）</w:t>
+        <w:t>附則（平成二七年一一月二六日政令第三九二号）</w:t>
       </w:r>
     </w:p>
     <w:p>
@@ -227,7 +223,7 @@
     </w:pPr>
     <w:r>
       <w:tab/>
-      <w:t>WeGov v0.1 - FTS141</w:t>
+      <w:t>WeGov v0.2 - FTS141</w:t>
     </w:r>
   </w:p>
 </w:ftr>
